--- a/docs/Abstract_ukr.docx
+++ b/docs/Abstract_ukr.docx
@@ -114,8 +114,19 @@
           <w:szCs w:val="28"/>
           <w:lang w:val="uk-UA"/>
         </w:rPr>
-        <w:t>, 11 табл</w:t>
-      </w:r>
+        <w:t xml:space="preserve">, 11 </w:t>
+      </w:r>
+      <w:proofErr w:type="spellStart"/>
+      <w:r>
+        <w:rPr>
+          <w:rFonts w:ascii="Times New Roman" w:hAnsi="Times New Roman" w:cs="Times New Roman"/>
+          <w:sz w:val="28"/>
+          <w:szCs w:val="28"/>
+          <w:lang w:val="uk-UA"/>
+        </w:rPr>
+        <w:t>табл</w:t>
+      </w:r>
+      <w:proofErr w:type="spellEnd"/>
       <w:r>
         <w:rPr>
           <w:rFonts w:ascii="Times New Roman" w:hAnsi="Times New Roman" w:cs="Times New Roman"/>
@@ -159,22 +170,14 @@
           <w:szCs w:val="28"/>
           <w:lang w:val="uk-UA"/>
         </w:rPr>
-        <w:t>1 додаток</w:t>
-      </w:r>
-      <w:r>
-        <w:rPr>
-          <w:rFonts w:ascii="Times New Roman" w:hAnsi="Times New Roman" w:cs="Times New Roman"/>
-          <w:sz w:val="28"/>
-          <w:szCs w:val="28"/>
-          <w:lang w:val="uk-UA"/>
-        </w:rPr>
-        <w:t xml:space="preserve"> </w:t>
-      </w:r>
-      <w:r>
-        <w:rPr>
-          <w:rFonts w:ascii="Times New Roman" w:hAnsi="Times New Roman" w:cs="Times New Roman"/>
-          <w:sz w:val="28"/>
-          <w:szCs w:val="28"/>
+        <w:t xml:space="preserve">1 додаток </w:t>
+      </w:r>
+      <w:r>
+        <w:rPr>
+          <w:rFonts w:ascii="Times New Roman" w:hAnsi="Times New Roman" w:cs="Times New Roman"/>
+          <w:sz w:val="28"/>
+          <w:szCs w:val="28"/>
+          <w:lang w:val="ru-RU"/>
         </w:rPr>
         <w:t xml:space="preserve">, </w:t>
       </w:r>
@@ -187,8 +190,6 @@
         </w:rPr>
         <w:t>28 джерел</w:t>
       </w:r>
-      <w:bookmarkStart w:id="0" w:name="_GoBack"/>
-      <w:bookmarkEnd w:id="0"/>
       <w:r>
         <w:rPr>
           <w:rFonts w:ascii="Times New Roman" w:hAnsi="Times New Roman" w:cs="Times New Roman"/>
@@ -298,7 +299,27 @@
           <w:szCs w:val="28"/>
           <w:lang w:val="uk-UA"/>
         </w:rPr>
-        <w:t>Метою роботи є розробка та аналіз альтернативного до класичного підходу алгоритму, який би міг працювати з зображеннями відбитків невисокої якості, та дослідження модифікацій цього алгоритму, що базуються на різних сімействах вейвлет функцій.</w:t>
+        <w:t xml:space="preserve">Метою роботи є розробка та аналіз альтернативного до класичного підходу алгоритму, який би міг працювати з зображеннями відбитків невисокої якості, та дослідження модифікацій цього алгоритму, що базуються на різних сімействах </w:t>
+      </w:r>
+      <w:proofErr w:type="spellStart"/>
+      <w:r>
+        <w:rPr>
+          <w:rFonts w:ascii="Times New Roman" w:hAnsi="Times New Roman" w:cs="Times New Roman"/>
+          <w:sz w:val="28"/>
+          <w:szCs w:val="28"/>
+          <w:lang w:val="uk-UA"/>
+        </w:rPr>
+        <w:t>вейвлет</w:t>
+      </w:r>
+      <w:proofErr w:type="spellEnd"/>
+      <w:r>
+        <w:rPr>
+          <w:rFonts w:ascii="Times New Roman" w:hAnsi="Times New Roman" w:cs="Times New Roman"/>
+          <w:sz w:val="28"/>
+          <w:szCs w:val="28"/>
+          <w:lang w:val="uk-UA"/>
+        </w:rPr>
+        <w:t xml:space="preserve"> функцій.</w:t>
       </w:r>
     </w:p>
     <w:p>
@@ -356,8 +377,79 @@
           <w:szCs w:val="28"/>
           <w:lang w:val="uk-UA"/>
         </w:rPr>
-        <w:t>запропонований новий алгоритм ідентифікації відбитків на основі декомпозиції вихідного зображення за допомогою дискретного вейвлет перетворення. На стадії попередньої обробки зображення використовується контекстуальна фільтрація на базі фільтрів Габора з метою покращення чіткості ліній відбитку. На базі запропонованого алгоритму була реалізована автоматична система ідентифікації відбитків. За результатами експериментальних досліджень було встановлено, що найефективнішим є алгоритм, що базується на вейвлетах Хаара</w:t>
-      </w:r>
+        <w:t xml:space="preserve">запропонований новий алгоритм ідентифікації відбитків на основі декомпозиції вихідного зображення за допомогою дискретного </w:t>
+      </w:r>
+      <w:proofErr w:type="spellStart"/>
+      <w:r>
+        <w:rPr>
+          <w:rFonts w:ascii="Times New Roman" w:hAnsi="Times New Roman" w:cs="Times New Roman"/>
+          <w:sz w:val="28"/>
+          <w:szCs w:val="28"/>
+          <w:lang w:val="uk-UA"/>
+        </w:rPr>
+        <w:t>вейвлет</w:t>
+      </w:r>
+      <w:proofErr w:type="spellEnd"/>
+      <w:r>
+        <w:rPr>
+          <w:rFonts w:ascii="Times New Roman" w:hAnsi="Times New Roman" w:cs="Times New Roman"/>
+          <w:sz w:val="28"/>
+          <w:szCs w:val="28"/>
+          <w:lang w:val="uk-UA"/>
+        </w:rPr>
+        <w:t xml:space="preserve"> перетворення. На стадії попередньої обробки зображення використовується контекстуальна фільтрація на базі фільтрів </w:t>
+      </w:r>
+      <w:proofErr w:type="spellStart"/>
+      <w:r>
+        <w:rPr>
+          <w:rFonts w:ascii="Times New Roman" w:hAnsi="Times New Roman" w:cs="Times New Roman"/>
+          <w:sz w:val="28"/>
+          <w:szCs w:val="28"/>
+          <w:lang w:val="uk-UA"/>
+        </w:rPr>
+        <w:t>Габора</w:t>
+      </w:r>
+      <w:proofErr w:type="spellEnd"/>
+      <w:r>
+        <w:rPr>
+          <w:rFonts w:ascii="Times New Roman" w:hAnsi="Times New Roman" w:cs="Times New Roman"/>
+          <w:sz w:val="28"/>
+          <w:szCs w:val="28"/>
+          <w:lang w:val="uk-UA"/>
+        </w:rPr>
+        <w:t xml:space="preserve"> з метою покращення чіткості ліній відбитку. На базі запропонованого алгоритму була реалізована автоматична система ідентифікації відбитків. За результатами експериментальних досліджень було встановлено, що найефективнішим є алгоритм, що базується на </w:t>
+      </w:r>
+      <w:proofErr w:type="spellStart"/>
+      <w:r>
+        <w:rPr>
+          <w:rFonts w:ascii="Times New Roman" w:hAnsi="Times New Roman" w:cs="Times New Roman"/>
+          <w:sz w:val="28"/>
+          <w:szCs w:val="28"/>
+          <w:lang w:val="uk-UA"/>
+        </w:rPr>
+        <w:t>вейвлетах</w:t>
+      </w:r>
+      <w:proofErr w:type="spellEnd"/>
+      <w:r>
+        <w:rPr>
+          <w:rFonts w:ascii="Times New Roman" w:hAnsi="Times New Roman" w:cs="Times New Roman"/>
+          <w:sz w:val="28"/>
+          <w:szCs w:val="28"/>
+          <w:lang w:val="uk-UA"/>
+        </w:rPr>
+        <w:t xml:space="preserve"> </w:t>
+      </w:r>
+      <w:proofErr w:type="spellStart"/>
+      <w:r>
+        <w:rPr>
+          <w:rFonts w:ascii="Times New Roman" w:hAnsi="Times New Roman" w:cs="Times New Roman"/>
+          <w:sz w:val="28"/>
+          <w:szCs w:val="28"/>
+          <w:lang w:val="uk-UA"/>
+        </w:rPr>
+        <w:t>Хаара</w:t>
+      </w:r>
+      <w:proofErr w:type="spellEnd"/>
       <w:r>
         <w:rPr>
           <w:rFonts w:ascii="Times New Roman" w:hAnsi="Times New Roman" w:cs="Times New Roman"/>
@@ -387,7 +479,27 @@
           <w:szCs w:val="28"/>
           <w:lang w:val="uk-UA"/>
         </w:rPr>
-        <w:t xml:space="preserve">Одержані результати можуть бути використані для розробки складної системи автентифікації та авторизації користувачів, що може </w:t>
+        <w:t xml:space="preserve">Одержані результати можуть бути використані для розробки складної системи </w:t>
+      </w:r>
+      <w:proofErr w:type="spellStart"/>
+      <w:r>
+        <w:rPr>
+          <w:rFonts w:ascii="Times New Roman" w:hAnsi="Times New Roman" w:cs="Times New Roman"/>
+          <w:sz w:val="28"/>
+          <w:szCs w:val="28"/>
+          <w:lang w:val="uk-UA"/>
+        </w:rPr>
+        <w:t>автентифікації</w:t>
+      </w:r>
+      <w:proofErr w:type="spellEnd"/>
+      <w:r>
+        <w:rPr>
+          <w:rFonts w:ascii="Times New Roman" w:hAnsi="Times New Roman" w:cs="Times New Roman"/>
+          <w:sz w:val="28"/>
+          <w:szCs w:val="28"/>
+          <w:lang w:val="uk-UA"/>
+        </w:rPr>
+        <w:t xml:space="preserve"> та авторизації користувачів, що може </w:t>
       </w:r>
       <w:r>
         <w:rPr>
@@ -397,7 +509,25 @@
           <w:lang w:val="uk-UA"/>
         </w:rPr>
         <w:lastRenderedPageBreak/>
-        <w:t>використовуватись з метою управління доступом у фінансовій, медичній, суспільній та інших сферах.</w:t>
+        <w:t xml:space="preserve">використовуватись з метою управління доступом у фінансовій, медичній, </w:t>
+      </w:r>
+      <w:r>
+        <w:rPr>
+          <w:rFonts w:ascii="Times New Roman" w:hAnsi="Times New Roman" w:cs="Times New Roman"/>
+          <w:sz w:val="28"/>
+          <w:szCs w:val="28"/>
+          <w:lang w:val="uk-UA"/>
+        </w:rPr>
+        <w:t>транспортній</w:t>
+      </w:r>
+      <w:r>
+        <w:rPr>
+          <w:rFonts w:ascii="Times New Roman" w:hAnsi="Times New Roman" w:cs="Times New Roman"/>
+          <w:sz w:val="28"/>
+          <w:szCs w:val="28"/>
+          <w:lang w:val="uk-UA"/>
+        </w:rPr>
+        <w:t xml:space="preserve"> та інших сферах.</w:t>
       </w:r>
     </w:p>
     <w:p>
@@ -430,6 +560,8 @@
         </w:rPr>
         <w:t>, ІДЕНТИФІКАЦІЯ ВІДБИТКІВ.</w:t>
       </w:r>
+      <w:bookmarkStart w:id="0" w:name="_GoBack"/>
+      <w:bookmarkEnd w:id="0"/>
     </w:p>
     <w:sectPr>
       <w:pgSz w:w="12240" w:h="15840"/>
